--- a/theme/docs/Resume.docx
+++ b/theme/docs/Resume.docx
@@ -145,20 +145,25 @@
         </w:rPr>
         <w:t xml:space="preserve"> | </w:t>
       </w:r>
-      <w:hyperlink r:id="rId9" w:history="1">
-        <w:r>
-          <w:rPr>
-            <w:rStyle w:val="Hyperlink"/>
-            <w:rFonts w:ascii="Times New Roman" w:hAnsi="Times New Roman"/>
-          </w:rPr>
-          <w:t>http://bit.ly/SanjayLindsayLinkedIn</w:t>
-        </w:r>
-      </w:hyperlink>
-      <w:r>
-        <w:rPr>
-          <w:rFonts w:ascii="Times New Roman" w:hAnsi="Times New Roman"/>
-        </w:rPr>
-        <w:t xml:space="preserve">   </w:t>
+      <w:r>
+        <w:rPr>
+          <w:rFonts w:ascii="Times New Roman" w:hAnsi="Times New Roman"/>
+          <w:u w:val="single"/>
+        </w:rPr>
+        <w:t>htt</w:t>
+      </w:r>
+      <w:r>
+        <w:rPr>
+          <w:rFonts w:ascii="Times New Roman" w:hAnsi="Times New Roman"/>
+          <w:u w:val="single"/>
+        </w:rPr>
+        <w:t>p://www.sanjaylindsay.me</w:t>
+      </w:r>
+      <w:r>
+        <w:rPr>
+          <w:rFonts w:ascii="Times New Roman" w:hAnsi="Times New Roman"/>
+        </w:rPr>
+        <w:t xml:space="preserve">  </w:t>
       </w:r>
     </w:p>
     <w:p>
@@ -449,6 +454,7 @@
       <w:r>
         <w:rPr>
           <w:rFonts w:ascii="Times New Roman" w:hAnsi="Times New Roman"/>
+          <w:b/>
           <w:bCs/>
           <w:sz w:val="20"/>
           <w:szCs w:val="20"/>
@@ -458,11 +464,12 @@
       <w:r>
         <w:rPr>
           <w:rFonts w:ascii="Times New Roman" w:hAnsi="Times New Roman"/>
+          <w:b/>
           <w:bCs/>
           <w:sz w:val="20"/>
           <w:szCs w:val="20"/>
         </w:rPr>
-        <w:t xml:space="preserve">: </w:t>
+        <w:t>:</w:t>
       </w:r>
       <w:r>
         <w:rPr>
@@ -471,6 +478,15 @@
           <w:sz w:val="20"/>
           <w:szCs w:val="20"/>
         </w:rPr>
+        <w:t xml:space="preserve"> </w:t>
+      </w:r>
+      <w:r>
+        <w:rPr>
+          <w:rFonts w:ascii="Times New Roman" w:hAnsi="Times New Roman"/>
+          <w:bCs/>
+          <w:sz w:val="20"/>
+          <w:szCs w:val="20"/>
+        </w:rPr>
         <w:t xml:space="preserve">Bachelor of Science in </w:t>
       </w:r>
       <w:r>
@@ -488,7 +504,33 @@
           <w:sz w:val="20"/>
           <w:szCs w:val="20"/>
         </w:rPr>
-        <w:t xml:space="preserve">                                                                           </w:t>
+        <w:t xml:space="preserve"> </w:t>
+      </w:r>
+      <w:r>
+        <w:rPr>
+          <w:rFonts w:ascii="Times New Roman" w:hAnsi="Times New Roman"/>
+          <w:sz w:val="20"/>
+          <w:szCs w:val="20"/>
+        </w:rPr>
+        <w:t xml:space="preserve">and Mathematics </w:t>
+      </w:r>
+      <w:r>
+        <w:rPr>
+          <w:rFonts w:ascii="Times New Roman" w:hAnsi="Times New Roman"/>
+          <w:sz w:val="20"/>
+          <w:szCs w:val="20"/>
+        </w:rPr>
+        <w:t xml:space="preserve">                   </w:t>
+      </w:r>
+      <w:bookmarkStart w:id="0" w:name="_GoBack"/>
+      <w:bookmarkEnd w:id="0"/>
+      <w:r>
+        <w:rPr>
+          <w:rFonts w:ascii="Times New Roman" w:hAnsi="Times New Roman"/>
+          <w:sz w:val="20"/>
+          <w:szCs w:val="20"/>
+        </w:rPr>
+        <w:t xml:space="preserve">                            </w:t>
       </w:r>
       <w:r>
         <w:rPr>
@@ -646,8 +688,6 @@
         </w:rPr>
         <w:t>Alice Carson Tisdale Honors Scholarship</w:t>
       </w:r>
-      <w:bookmarkStart w:id="0" w:name="_GoBack"/>
-      <w:bookmarkEnd w:id="0"/>
     </w:p>
     <w:p>
       <w:pPr>
@@ -689,6 +729,14 @@
         </w:rPr>
         <w:t>Calculus I, Calculus II, Discrete Mathematics, Fundamentals of Programming,</w:t>
       </w:r>
+      <w:r>
+        <w:rPr>
+          <w:rFonts w:ascii="Times New Roman" w:hAnsi="Times New Roman"/>
+          <w:sz w:val="20"/>
+          <w:szCs w:val="20"/>
+        </w:rPr>
+        <w:t xml:space="preserve"> Physics I,</w:t>
+      </w:r>
     </w:p>
     <w:p>
       <w:pPr>
@@ -727,15 +775,39 @@
           <w:sz w:val="20"/>
           <w:szCs w:val="20"/>
         </w:rPr>
-        <w:t>Circuit Analysis, Computer Organization and Architecture, Data Structures and Algorithms, Introduction to Digital Logic Design</w:t>
-      </w:r>
-      <w:r>
-        <w:rPr>
-          <w:rFonts w:ascii="Times New Roman" w:hAnsi="Times New Roman"/>
-          <w:sz w:val="20"/>
-          <w:szCs w:val="20"/>
-        </w:rPr>
-        <w:t xml:space="preserve"> and Physics I</w:t>
+        <w:t>Circuit Analysis, Computer Organization and Architecture,</w:t>
+      </w:r>
+      <w:r>
+        <w:rPr>
+          <w:rFonts w:ascii="Times New Roman" w:hAnsi="Times New Roman"/>
+          <w:sz w:val="20"/>
+          <w:szCs w:val="20"/>
+        </w:rPr>
+        <w:t xml:space="preserve"> Bio-Informatics using Perl,</w:t>
+      </w:r>
+      <w:r>
+        <w:rPr>
+          <w:rFonts w:ascii="Times New Roman" w:hAnsi="Times New Roman"/>
+          <w:sz w:val="20"/>
+          <w:szCs w:val="20"/>
+        </w:rPr>
+        <w:t xml:space="preserve"> </w:t>
+      </w:r>
+      <w:r>
+        <w:rPr>
+          <w:rFonts w:ascii="Times New Roman" w:hAnsi="Times New Roman"/>
+          <w:sz w:val="20"/>
+          <w:szCs w:val="20"/>
+        </w:rPr>
+        <w:t xml:space="preserve">Data Structures and Algorithms and </w:t>
+      </w:r>
+      <w:r>
+        <w:rPr>
+          <w:rFonts w:ascii="Times New Roman" w:hAnsi="Times New Roman"/>
+          <w:sz w:val="20"/>
+          <w:szCs w:val="20"/>
+        </w:rPr>
+        <w:t>Introduction to Digital Logic Design</w:t>
       </w:r>
     </w:p>
     <w:p>
@@ -1159,7 +1231,7 @@
           <w:sz w:val="20"/>
           <w:szCs w:val="20"/>
         </w:rPr>
-        <w:t>Present</w:t>
+        <w:t>August 2016</w:t>
       </w:r>
     </w:p>
     <w:p>
@@ -1446,6 +1518,218 @@
     </w:p>
     <w:p>
       <w:pPr>
+        <w:tabs>
+          <w:tab w:val="right" w:pos="10627"/>
+        </w:tabs>
+        <w:autoSpaceDE w:val="0"/>
+        <w:autoSpaceDN w:val="0"/>
+        <w:adjustRightInd w:val="0"/>
+        <w:spacing w:before="140" w:after="20" w:line="240" w:lineRule="auto"/>
+        <w:rPr>
+          <w:rFonts w:ascii="Times New Roman" w:hAnsi="Times New Roman"/>
+          <w:b/>
+          <w:sz w:val="20"/>
+          <w:szCs w:val="20"/>
+        </w:rPr>
+      </w:pPr>
+      <w:r>
+        <w:rPr>
+          <w:rFonts w:ascii="Times New Roman" w:hAnsi="Times New Roman"/>
+          <w:b/>
+          <w:sz w:val="20"/>
+          <w:szCs w:val="20"/>
+        </w:rPr>
+        <w:t>Clafl</w:t>
+      </w:r>
+      <w:r>
+        <w:rPr>
+          <w:rFonts w:ascii="Times New Roman" w:hAnsi="Times New Roman"/>
+          <w:b/>
+          <w:sz w:val="20"/>
+          <w:szCs w:val="20"/>
+        </w:rPr>
+        <w:t>in University Information Technology Intern</w:t>
+      </w:r>
+      <w:r>
+        <w:rPr>
+          <w:rFonts w:ascii="Times New Roman" w:hAnsi="Times New Roman"/>
+          <w:b/>
+          <w:sz w:val="20"/>
+          <w:szCs w:val="20"/>
+        </w:rPr>
+        <w:tab/>
+      </w:r>
+      <w:r>
+        <w:rPr>
+          <w:rFonts w:ascii="Times New Roman" w:hAnsi="Times New Roman"/>
+          <w:sz w:val="20"/>
+          <w:szCs w:val="20"/>
+        </w:rPr>
+        <w:t>Orangeburg, South Carolina</w:t>
+      </w:r>
+    </w:p>
+    <w:p>
+      <w:pPr>
+        <w:tabs>
+          <w:tab w:val="right" w:pos="10627"/>
+        </w:tabs>
+        <w:autoSpaceDE w:val="0"/>
+        <w:autoSpaceDN w:val="0"/>
+        <w:adjustRightInd w:val="0"/>
+        <w:spacing w:after="20" w:line="240" w:lineRule="auto"/>
+        <w:rPr>
+          <w:rFonts w:ascii="Times New Roman" w:hAnsi="Times New Roman"/>
+          <w:sz w:val="20"/>
+          <w:szCs w:val="20"/>
+        </w:rPr>
+      </w:pPr>
+      <w:r>
+        <w:rPr>
+          <w:rFonts w:ascii="Times New Roman" w:hAnsi="Times New Roman"/>
+          <w:i/>
+          <w:sz w:val="20"/>
+          <w:szCs w:val="20"/>
+        </w:rPr>
+        <w:t>Student Intern</w:t>
+      </w:r>
+      <w:r>
+        <w:rPr>
+          <w:rFonts w:ascii="Times New Roman" w:hAnsi="Times New Roman"/>
+          <w:i/>
+          <w:sz w:val="20"/>
+          <w:szCs w:val="20"/>
+        </w:rPr>
+        <w:t>,</w:t>
+      </w:r>
+      <w:r>
+        <w:rPr>
+          <w:rFonts w:ascii="Times New Roman" w:hAnsi="Times New Roman"/>
+          <w:sz w:val="20"/>
+          <w:szCs w:val="20"/>
+        </w:rPr>
+        <w:tab/>
+      </w:r>
+      <w:r>
+        <w:rPr>
+          <w:rFonts w:ascii="Times New Roman" w:hAnsi="Times New Roman"/>
+          <w:sz w:val="20"/>
+          <w:szCs w:val="20"/>
+        </w:rPr>
+        <w:t>September</w:t>
+      </w:r>
+      <w:r>
+        <w:rPr>
+          <w:rFonts w:ascii="Times New Roman" w:hAnsi="Times New Roman"/>
+          <w:sz w:val="20"/>
+          <w:szCs w:val="20"/>
+        </w:rPr>
+        <w:t xml:space="preserve"> 2016</w:t>
+      </w:r>
+      <w:r>
+        <w:rPr>
+          <w:rFonts w:ascii="Times New Roman" w:hAnsi="Times New Roman"/>
+          <w:sz w:val="20"/>
+          <w:szCs w:val="20"/>
+        </w:rPr>
+        <w:t xml:space="preserve"> – </w:t>
+      </w:r>
+      <w:r>
+        <w:rPr>
+          <w:rFonts w:ascii="Times New Roman" w:hAnsi="Times New Roman"/>
+          <w:sz w:val="20"/>
+          <w:szCs w:val="20"/>
+        </w:rPr>
+        <w:t>Present</w:t>
+      </w:r>
+    </w:p>
+    <w:p>
+      <w:pPr>
+        <w:pStyle w:val="ColorfulList-Accent11"/>
+        <w:numPr>
+          <w:ilvl w:val="0"/>
+          <w:numId w:val="4"/>
+        </w:numPr>
+        <w:tabs>
+          <w:tab w:val="right" w:pos="10627"/>
+        </w:tabs>
+        <w:autoSpaceDE w:val="0"/>
+        <w:autoSpaceDN w:val="0"/>
+        <w:adjustRightInd w:val="0"/>
+        <w:spacing w:after="20" w:line="240" w:lineRule="auto"/>
+        <w:ind w:left="180" w:hanging="180"/>
+        <w:rPr>
+          <w:rFonts w:ascii="Times New Roman" w:hAnsi="Times New Roman"/>
+          <w:sz w:val="20"/>
+          <w:szCs w:val="20"/>
+        </w:rPr>
+      </w:pPr>
+      <w:r>
+        <w:rPr>
+          <w:rFonts w:ascii="Times New Roman" w:hAnsi="Times New Roman"/>
+          <w:sz w:val="20"/>
+          <w:szCs w:val="20"/>
+        </w:rPr>
+        <w:t>Install, modify and make minor repairs to personal computer hardware and software systems.</w:t>
+      </w:r>
+    </w:p>
+    <w:p>
+      <w:pPr>
+        <w:pStyle w:val="ColorfulList-Accent11"/>
+        <w:numPr>
+          <w:ilvl w:val="0"/>
+          <w:numId w:val="4"/>
+        </w:numPr>
+        <w:tabs>
+          <w:tab w:val="right" w:pos="10627"/>
+        </w:tabs>
+        <w:autoSpaceDE w:val="0"/>
+        <w:autoSpaceDN w:val="0"/>
+        <w:adjustRightInd w:val="0"/>
+        <w:spacing w:after="20" w:line="240" w:lineRule="auto"/>
+        <w:ind w:left="180" w:hanging="180"/>
+        <w:rPr>
+          <w:rFonts w:ascii="Times New Roman" w:hAnsi="Times New Roman"/>
+          <w:sz w:val="20"/>
+          <w:szCs w:val="20"/>
+        </w:rPr>
+      </w:pPr>
+      <w:r>
+        <w:rPr>
+          <w:rFonts w:ascii="Times New Roman" w:hAnsi="Times New Roman"/>
+          <w:sz w:val="20"/>
+          <w:szCs w:val="20"/>
+        </w:rPr>
+        <w:t>P</w:t>
+      </w:r>
+      <w:r>
+        <w:rPr>
+          <w:rFonts w:ascii="Times New Roman" w:hAnsi="Times New Roman"/>
+          <w:sz w:val="20"/>
+          <w:szCs w:val="20"/>
+        </w:rPr>
+        <w:t xml:space="preserve">rovide technical advice and support to system users. </w:t>
+      </w:r>
+    </w:p>
+    <w:p>
+      <w:pPr>
+        <w:pStyle w:val="ColorfulList-Accent11"/>
+        <w:tabs>
+          <w:tab w:val="right" w:pos="10627"/>
+        </w:tabs>
+        <w:autoSpaceDE w:val="0"/>
+        <w:autoSpaceDN w:val="0"/>
+        <w:adjustRightInd w:val="0"/>
+        <w:spacing w:after="20" w:line="240" w:lineRule="auto"/>
+        <w:ind w:left="180"/>
+        <w:rPr>
+          <w:rFonts w:ascii="Times New Roman" w:hAnsi="Times New Roman"/>
+          <w:sz w:val="20"/>
+          <w:szCs w:val="20"/>
+        </w:rPr>
+      </w:pPr>
+    </w:p>
+    <w:p>
+      <w:pPr>
         <w:pStyle w:val="ColorfulList-Accent11"/>
         <w:tabs>
           <w:tab w:val="right" w:pos="10627"/>
@@ -1534,7 +1818,7 @@
           <w:sz w:val="20"/>
           <w:szCs w:val="20"/>
         </w:rPr>
-        <w:t>                  </w:t>
+        <w:t>              </w:t>
       </w:r>
       <w:r>
         <w:rPr>
@@ -1641,7 +1925,15 @@
           <w:sz w:val="20"/>
           <w:szCs w:val="20"/>
         </w:rPr>
-        <w:t>                                                                                           </w:t>
+        <w:t> </w:t>
+      </w:r>
+      <w:r>
+        <w:rPr>
+          <w:rFonts w:ascii="Times New Roman" w:hAnsi="Times New Roman"/>
+          <w:sz w:val="20"/>
+          <w:szCs w:val="20"/>
+        </w:rPr>
+        <w:t>                                                                                        </w:t>
       </w:r>
       <w:r>
         <w:rPr>
@@ -1828,7 +2120,7 @@
           <w:sz w:val="20"/>
           <w:szCs w:val="20"/>
         </w:rPr>
-        <w:t>August 2015 – Present</w:t>
+        <w:t>August 2015 – August 2016</w:t>
       </w:r>
     </w:p>
     <w:p>
@@ -1939,7 +2231,7 @@
     <w:p>
       <w:pPr>
         <w:tabs>
-          <w:tab w:val="right" w:pos="10627"/>
+          <w:tab w:val="left" w:pos="9705"/>
         </w:tabs>
         <w:spacing w:before="20" w:after="20" w:line="240" w:lineRule="auto"/>
         <w:rPr>
@@ -1957,6 +2249,32 @@
           <w:szCs w:val="20"/>
         </w:rPr>
         <w:t>Member</w:t>
+      </w:r>
+      <w:r>
+        <w:rPr>
+          <w:rFonts w:ascii="Times New Roman" w:hAnsi="Times New Roman"/>
+          <w:i/>
+          <w:sz w:val="20"/>
+          <w:szCs w:val="20"/>
+        </w:rPr>
+        <w:t xml:space="preserve">                                                                                                                                                          </w:t>
+      </w:r>
+      <w:r>
+        <w:rPr>
+          <w:rFonts w:ascii="Times New Roman" w:hAnsi="Times New Roman"/>
+          <w:i/>
+          <w:sz w:val="20"/>
+          <w:szCs w:val="20"/>
+        </w:rPr>
+        <w:t xml:space="preserve">         </w:t>
+      </w:r>
+      <w:r>
+        <w:rPr>
+          <w:rFonts w:ascii="Times New Roman" w:hAnsi="Times New Roman"/>
+          <w:sz w:val="20"/>
+          <w:szCs w:val="20"/>
+        </w:rPr>
+        <w:t>August 2015 – Present</w:t>
       </w:r>
     </w:p>
     <w:p>
@@ -1992,14 +2310,6 @@
         </w:rPr>
         <w:tab/>
       </w:r>
-      <w:r>
-        <w:rPr>
-          <w:rFonts w:ascii="Times New Roman" w:hAnsi="Times New Roman"/>
-          <w:sz w:val="20"/>
-          <w:szCs w:val="20"/>
-        </w:rPr>
-        <w:t>August 2015 – Present</w:t>
-      </w:r>
     </w:p>
     <w:p>
       <w:pPr>
@@ -2047,7 +2357,8 @@
     <w:p>
       <w:pPr>
         <w:tabs>
-          <w:tab w:val="right" w:pos="10627"/>
+          <w:tab w:val="left" w:pos="8310"/>
+          <w:tab w:val="left" w:pos="8445"/>
         </w:tabs>
         <w:spacing w:before="20" w:after="20" w:line="240" w:lineRule="auto"/>
         <w:rPr>
@@ -2065,6 +2376,43 @@
           <w:szCs w:val="20"/>
         </w:rPr>
         <w:t>Member</w:t>
+      </w:r>
+      <w:r>
+        <w:rPr>
+          <w:rFonts w:ascii="Times New Roman" w:hAnsi="Times New Roman"/>
+          <w:i/>
+          <w:sz w:val="20"/>
+          <w:szCs w:val="20"/>
+        </w:rPr>
+        <w:tab/>
+        <w:t xml:space="preserve"> </w:t>
+      </w:r>
+      <w:r>
+        <w:rPr>
+          <w:rFonts w:ascii="Times New Roman" w:hAnsi="Times New Roman"/>
+          <w:i/>
+          <w:sz w:val="20"/>
+          <w:szCs w:val="20"/>
+        </w:rPr>
+        <w:tab/>
+      </w:r>
+      <w:r>
+        <w:rPr>
+          <w:rFonts w:ascii="Times New Roman" w:hAnsi="Times New Roman"/>
+          <w:i/>
+          <w:sz w:val="20"/>
+          <w:szCs w:val="20"/>
+        </w:rPr>
+        <w:tab/>
+        <w:t xml:space="preserve">   </w:t>
+      </w:r>
+      <w:r>
+        <w:rPr>
+          <w:rFonts w:ascii="Times New Roman" w:hAnsi="Times New Roman"/>
+          <w:sz w:val="20"/>
+          <w:szCs w:val="20"/>
+        </w:rPr>
+        <w:t>August 2015 – Present</w:t>
       </w:r>
     </w:p>
     <w:p>
@@ -2090,7 +2438,15 @@
           <w:sz w:val="20"/>
           <w:szCs w:val="20"/>
         </w:rPr>
-        <w:t>Discuss internship opportunities and promote fundraising activites</w:t>
+        <w:t xml:space="preserve">Discuss internship opportunities and promote fundraising </w:t>
+      </w:r>
+      <w:r>
+        <w:rPr>
+          <w:rFonts w:ascii="Times New Roman" w:hAnsi="Times New Roman"/>
+          <w:sz w:val="20"/>
+          <w:szCs w:val="20"/>
+        </w:rPr>
+        <w:t>activities</w:t>
       </w:r>
       <w:r>
         <w:rPr>
@@ -2099,7 +2455,6 @@
           <w:szCs w:val="20"/>
         </w:rPr>
         <w:tab/>
-        <w:t>August 2015 – Present</w:t>
       </w:r>
     </w:p>
     <w:p>
@@ -2125,7 +2480,7 @@
           <w:sz w:val="20"/>
           <w:szCs w:val="20"/>
         </w:rPr>
-        <w:t>International Student Association</w:t>
+        <w:t>Global Student Organization</w:t>
       </w:r>
       <w:r>
         <w:rPr>
@@ -2148,28 +2503,29 @@
     <w:p>
       <w:pPr>
         <w:tabs>
-          <w:tab w:val="right" w:pos="10627"/>
+          <w:tab w:val="left" w:pos="8385"/>
         </w:tabs>
         <w:spacing w:before="20" w:after="20" w:line="360" w:lineRule="auto"/>
         <w:rPr>
           <w:rFonts w:ascii="Times New Roman" w:hAnsi="Times New Roman"/>
-          <w:b/>
-          <w:sz w:val="20"/>
-          <w:szCs w:val="20"/>
-        </w:rPr>
-      </w:pPr>
-      <w:r>
-        <w:rPr>
-          <w:rFonts w:ascii="Times New Roman" w:hAnsi="Times New Roman"/>
           <w:i/>
           <w:sz w:val="20"/>
           <w:szCs w:val="20"/>
         </w:rPr>
+      </w:pPr>
+      <w:r>
+        <w:rPr>
+          <w:rFonts w:ascii="Times New Roman" w:hAnsi="Times New Roman"/>
+          <w:i/>
+          <w:sz w:val="20"/>
+          <w:szCs w:val="20"/>
+        </w:rPr>
         <w:t>Member</w:t>
       </w:r>
       <w:r>
         <w:rPr>
           <w:rFonts w:ascii="Times New Roman" w:hAnsi="Times New Roman"/>
+          <w:i/>
           <w:sz w:val="20"/>
           <w:szCs w:val="20"/>
         </w:rPr>
@@ -2178,19 +2534,20 @@
       <w:r>
         <w:rPr>
           <w:rFonts w:ascii="Times New Roman" w:hAnsi="Times New Roman"/>
+          <w:i/>
+          <w:sz w:val="20"/>
+          <w:szCs w:val="20"/>
+        </w:rPr>
+        <w:tab/>
+        <w:t xml:space="preserve">   </w:t>
+      </w:r>
+      <w:r>
+        <w:rPr>
+          <w:rFonts w:ascii="Times New Roman" w:hAnsi="Times New Roman"/>
           <w:sz w:val="20"/>
           <w:szCs w:val="20"/>
         </w:rPr>
         <w:t>August 2015 – Present</w:t>
-      </w:r>
-      <w:r>
-        <w:rPr>
-          <w:rFonts w:ascii="Times New Roman" w:hAnsi="Times New Roman"/>
-          <w:b/>
-          <w:sz w:val="20"/>
-          <w:szCs w:val="20"/>
-        </w:rPr>
-        <w:t xml:space="preserve"> </w:t>
       </w:r>
     </w:p>
     <w:p>
@@ -2198,6 +2555,37 @@
         <w:tabs>
           <w:tab w:val="right" w:pos="10627"/>
         </w:tabs>
+        <w:spacing w:before="20" w:after="20" w:line="360" w:lineRule="auto"/>
+        <w:rPr>
+          <w:rFonts w:ascii="Times New Roman" w:hAnsi="Times New Roman"/>
+          <w:b/>
+          <w:sz w:val="20"/>
+          <w:szCs w:val="20"/>
+        </w:rPr>
+      </w:pPr>
+      <w:r>
+        <w:rPr>
+          <w:rFonts w:ascii="Times New Roman" w:hAnsi="Times New Roman"/>
+          <w:sz w:val="20"/>
+          <w:szCs w:val="20"/>
+        </w:rPr>
+        <w:tab/>
+      </w:r>
+      <w:r>
+        <w:rPr>
+          <w:rFonts w:ascii="Times New Roman" w:hAnsi="Times New Roman"/>
+          <w:b/>
+          <w:sz w:val="20"/>
+          <w:szCs w:val="20"/>
+        </w:rPr>
+        <w:t xml:space="preserve"> </w:t>
+      </w:r>
+    </w:p>
+    <w:p>
+      <w:pPr>
+        <w:tabs>
+          <w:tab w:val="right" w:pos="10627"/>
+        </w:tabs>
         <w:spacing w:before="20" w:after="20" w:line="240" w:lineRule="auto"/>
         <w:rPr>
           <w:rFonts w:ascii="Times New Roman" w:hAnsi="Times New Roman"/>
@@ -2206,13 +2594,28 @@
           <w:szCs w:val="20"/>
         </w:rPr>
       </w:pPr>
-      <w:r>
-        <w:rPr>
-          <w:rFonts w:ascii="Times New Roman" w:hAnsi="Times New Roman"/>
-          <w:b/>
-          <w:sz w:val="20"/>
-          <w:szCs w:val="20"/>
-        </w:rPr>
+    </w:p>
+    <w:p>
+      <w:pPr>
+        <w:tabs>
+          <w:tab w:val="right" w:pos="10627"/>
+        </w:tabs>
+        <w:spacing w:before="20" w:after="20" w:line="240" w:lineRule="auto"/>
+        <w:rPr>
+          <w:rFonts w:ascii="Times New Roman" w:hAnsi="Times New Roman"/>
+          <w:b/>
+          <w:sz w:val="20"/>
+          <w:szCs w:val="20"/>
+        </w:rPr>
+      </w:pPr>
+      <w:r>
+        <w:rPr>
+          <w:rFonts w:ascii="Times New Roman" w:hAnsi="Times New Roman"/>
+          <w:b/>
+          <w:sz w:val="20"/>
+          <w:szCs w:val="20"/>
+        </w:rPr>
+        <w:lastRenderedPageBreak/>
         <w:t>Friends of the Earth</w:t>
       </w:r>
       <w:r>
@@ -2286,10 +2689,11 @@
         <w:autoSpaceDE w:val="0"/>
         <w:autoSpaceDN w:val="0"/>
         <w:adjustRightInd w:val="0"/>
-        <w:spacing w:after="0"/>
+        <w:spacing w:before="20" w:after="20" w:line="240" w:lineRule="auto"/>
         <w:ind w:hanging="180"/>
         <w:rPr>
           <w:rFonts w:ascii="Times New Roman" w:hAnsi="Times New Roman"/>
+          <w:b/>
           <w:sz w:val="20"/>
           <w:szCs w:val="20"/>
         </w:rPr>
@@ -2305,16 +2709,388 @@
     </w:p>
     <w:p>
       <w:pPr>
-        <w:pBdr>
-          <w:bottom w:val="single" w:sz="4" w:space="1" w:color="auto"/>
-        </w:pBdr>
-        <w:tabs>
+        <w:tabs>
+          <w:tab w:val="right" w:pos="10627"/>
+        </w:tabs>
+        <w:spacing w:before="20" w:after="20" w:line="240" w:lineRule="auto"/>
+        <w:rPr>
+          <w:rFonts w:ascii="Times New Roman" w:hAnsi="Times New Roman"/>
+          <w:b/>
+          <w:sz w:val="20"/>
+          <w:szCs w:val="20"/>
+        </w:rPr>
+      </w:pPr>
+      <w:r>
+        <w:rPr>
+          <w:rFonts w:ascii="Times New Roman" w:hAnsi="Times New Roman"/>
+          <w:b/>
+          <w:sz w:val="20"/>
+          <w:szCs w:val="20"/>
+        </w:rPr>
+        <w:t>Claflin Uni</w:t>
+      </w:r>
+      <w:r>
+        <w:rPr>
+          <w:rFonts w:ascii="Times New Roman" w:hAnsi="Times New Roman"/>
+          <w:b/>
+          <w:sz w:val="20"/>
+          <w:szCs w:val="20"/>
+        </w:rPr>
+        <w:t>versity Alice Carson Tisdale Honors College</w:t>
+      </w:r>
+      <w:r>
+        <w:rPr>
+          <w:rFonts w:ascii="Times New Roman" w:hAnsi="Times New Roman"/>
+          <w:b/>
+          <w:sz w:val="20"/>
+          <w:szCs w:val="20"/>
+        </w:rPr>
+        <w:tab/>
+      </w:r>
+      <w:r>
+        <w:rPr>
+          <w:rFonts w:ascii="Times New Roman" w:hAnsi="Times New Roman"/>
+          <w:sz w:val="20"/>
+          <w:szCs w:val="20"/>
+        </w:rPr>
+        <w:t>Orangeburg, South Carolina</w:t>
+      </w:r>
+    </w:p>
+    <w:p>
+      <w:pPr>
+        <w:tabs>
+          <w:tab w:val="right" w:pos="10627"/>
+        </w:tabs>
+        <w:spacing w:before="20" w:after="20" w:line="240" w:lineRule="auto"/>
+        <w:rPr>
+          <w:rFonts w:ascii="Times New Roman" w:hAnsi="Times New Roman"/>
+          <w:b/>
+          <w:sz w:val="20"/>
+          <w:szCs w:val="20"/>
+        </w:rPr>
+      </w:pPr>
+      <w:r>
+        <w:rPr>
+          <w:rFonts w:ascii="Times New Roman" w:hAnsi="Times New Roman"/>
+          <w:i/>
+          <w:sz w:val="20"/>
+          <w:szCs w:val="20"/>
+        </w:rPr>
+        <w:t>Member</w:t>
+      </w:r>
+      <w:r>
+        <w:rPr>
+          <w:rFonts w:ascii="Times New Roman" w:hAnsi="Times New Roman"/>
+          <w:sz w:val="20"/>
+          <w:szCs w:val="20"/>
+        </w:rPr>
+        <w:tab/>
+      </w:r>
+      <w:r>
+        <w:rPr>
+          <w:rFonts w:ascii="Times New Roman" w:hAnsi="Times New Roman"/>
+          <w:sz w:val="20"/>
+          <w:szCs w:val="20"/>
+        </w:rPr>
+        <w:t>August 201</w:t>
+      </w:r>
+      <w:r>
+        <w:rPr>
+          <w:rFonts w:ascii="Times New Roman" w:hAnsi="Times New Roman"/>
+          <w:sz w:val="20"/>
+          <w:szCs w:val="20"/>
+        </w:rPr>
+        <w:t>6</w:t>
+      </w:r>
+      <w:r>
+        <w:rPr>
+          <w:rFonts w:ascii="Times New Roman" w:hAnsi="Times New Roman"/>
+          <w:sz w:val="20"/>
+          <w:szCs w:val="20"/>
+        </w:rPr>
+        <w:t xml:space="preserve"> – Present</w:t>
+      </w:r>
+    </w:p>
+    <w:p>
+      <w:pPr>
+        <w:pStyle w:val="ColorfulList-Accent11"/>
+        <w:numPr>
+          <w:ilvl w:val="0"/>
+          <w:numId w:val="12"/>
+        </w:numPr>
+        <w:tabs>
+          <w:tab w:val="clear" w:pos="360"/>
           <w:tab w:val="right" w:pos="10627"/>
         </w:tabs>
         <w:autoSpaceDE w:val="0"/>
         <w:autoSpaceDN w:val="0"/>
         <w:adjustRightInd w:val="0"/>
         <w:spacing w:after="0"/>
+        <w:ind w:hanging="180"/>
+        <w:rPr>
+          <w:rFonts w:ascii="Times New Roman" w:hAnsi="Times New Roman"/>
+          <w:sz w:val="20"/>
+          <w:szCs w:val="20"/>
+        </w:rPr>
+      </w:pPr>
+      <w:r>
+        <w:rPr>
+          <w:rFonts w:ascii="Times New Roman" w:hAnsi="Times New Roman"/>
+          <w:sz w:val="20"/>
+          <w:szCs w:val="20"/>
+        </w:rPr>
+        <w:t>Participate in professional leadership development seminar</w:t>
+      </w:r>
+    </w:p>
+    <w:p>
+      <w:pPr>
+        <w:tabs>
+          <w:tab w:val="right" w:pos="10627"/>
+        </w:tabs>
+        <w:spacing w:before="20" w:after="20" w:line="240" w:lineRule="auto"/>
+        <w:rPr>
+          <w:rFonts w:ascii="Times New Roman" w:hAnsi="Times New Roman"/>
+          <w:b/>
+          <w:sz w:val="20"/>
+          <w:szCs w:val="20"/>
+        </w:rPr>
+      </w:pPr>
+      <w:r>
+        <w:rPr>
+          <w:rFonts w:ascii="Times New Roman" w:hAnsi="Times New Roman"/>
+          <w:b/>
+          <w:sz w:val="20"/>
+          <w:szCs w:val="20"/>
+        </w:rPr>
+        <w:t>Community Service Involvement</w:t>
+      </w:r>
+      <w:r>
+        <w:rPr>
+          <w:rFonts w:ascii="Times New Roman" w:hAnsi="Times New Roman"/>
+          <w:b/>
+          <w:sz w:val="20"/>
+          <w:szCs w:val="20"/>
+        </w:rPr>
+        <w:tab/>
+      </w:r>
+      <w:r>
+        <w:rPr>
+          <w:rFonts w:ascii="Times New Roman" w:hAnsi="Times New Roman"/>
+          <w:sz w:val="20"/>
+          <w:szCs w:val="20"/>
+        </w:rPr>
+        <w:t>Orangeburg, South Carolina</w:t>
+      </w:r>
+    </w:p>
+    <w:p>
+      <w:pPr>
+        <w:tabs>
+          <w:tab w:val="right" w:pos="10627"/>
+        </w:tabs>
+        <w:spacing w:before="20" w:after="20" w:line="240" w:lineRule="auto"/>
+        <w:rPr>
+          <w:rFonts w:ascii="Times New Roman" w:hAnsi="Times New Roman"/>
+          <w:b/>
+          <w:sz w:val="20"/>
+          <w:szCs w:val="20"/>
+        </w:rPr>
+      </w:pPr>
+      <w:r>
+        <w:rPr>
+          <w:rFonts w:ascii="Times New Roman" w:hAnsi="Times New Roman"/>
+          <w:i/>
+          <w:sz w:val="20"/>
+          <w:szCs w:val="20"/>
+        </w:rPr>
+        <w:t>Volunteer (48hrs period 2015-2016)</w:t>
+      </w:r>
+      <w:r>
+        <w:rPr>
+          <w:rFonts w:ascii="Times New Roman" w:hAnsi="Times New Roman"/>
+          <w:sz w:val="20"/>
+          <w:szCs w:val="20"/>
+        </w:rPr>
+        <w:tab/>
+      </w:r>
+      <w:r>
+        <w:rPr>
+          <w:rFonts w:ascii="Times New Roman" w:hAnsi="Times New Roman"/>
+          <w:sz w:val="20"/>
+          <w:szCs w:val="20"/>
+        </w:rPr>
+        <w:t>August 201</w:t>
+      </w:r>
+      <w:r>
+        <w:rPr>
+          <w:rFonts w:ascii="Times New Roman" w:hAnsi="Times New Roman"/>
+          <w:sz w:val="20"/>
+          <w:szCs w:val="20"/>
+        </w:rPr>
+        <w:t>5</w:t>
+      </w:r>
+      <w:r>
+        <w:rPr>
+          <w:rFonts w:ascii="Times New Roman" w:hAnsi="Times New Roman"/>
+          <w:sz w:val="20"/>
+          <w:szCs w:val="20"/>
+        </w:rPr>
+        <w:t xml:space="preserve"> – Present</w:t>
+      </w:r>
+    </w:p>
+    <w:p>
+      <w:pPr>
+        <w:pStyle w:val="ColorfulList-Accent11"/>
+        <w:numPr>
+          <w:ilvl w:val="0"/>
+          <w:numId w:val="12"/>
+        </w:numPr>
+        <w:tabs>
+          <w:tab w:val="clear" w:pos="360"/>
+          <w:tab w:val="right" w:pos="10627"/>
+        </w:tabs>
+        <w:autoSpaceDE w:val="0"/>
+        <w:autoSpaceDN w:val="0"/>
+        <w:adjustRightInd w:val="0"/>
+        <w:spacing w:after="0"/>
+        <w:ind w:hanging="180"/>
+        <w:rPr>
+          <w:rFonts w:ascii="Times New Roman" w:hAnsi="Times New Roman"/>
+          <w:sz w:val="20"/>
+          <w:szCs w:val="20"/>
+        </w:rPr>
+      </w:pPr>
+      <w:r>
+        <w:rPr>
+          <w:rFonts w:ascii="Times New Roman" w:hAnsi="Times New Roman"/>
+          <w:sz w:val="20"/>
+          <w:szCs w:val="20"/>
+        </w:rPr>
+        <w:t>Salvation Army</w:t>
+      </w:r>
+    </w:p>
+    <w:p>
+      <w:pPr>
+        <w:pStyle w:val="ColorfulList-Accent11"/>
+        <w:numPr>
+          <w:ilvl w:val="0"/>
+          <w:numId w:val="12"/>
+        </w:numPr>
+        <w:tabs>
+          <w:tab w:val="clear" w:pos="360"/>
+          <w:tab w:val="right" w:pos="10627"/>
+        </w:tabs>
+        <w:autoSpaceDE w:val="0"/>
+        <w:autoSpaceDN w:val="0"/>
+        <w:adjustRightInd w:val="0"/>
+        <w:spacing w:after="0"/>
+        <w:ind w:hanging="180"/>
+        <w:rPr>
+          <w:rFonts w:ascii="Times New Roman" w:hAnsi="Times New Roman"/>
+          <w:sz w:val="20"/>
+          <w:szCs w:val="20"/>
+        </w:rPr>
+      </w:pPr>
+      <w:r>
+        <w:rPr>
+          <w:rFonts w:ascii="Times New Roman" w:hAnsi="Times New Roman"/>
+          <w:sz w:val="20"/>
+          <w:szCs w:val="20"/>
+        </w:rPr>
+        <w:t>Arthur Rose Museum</w:t>
+      </w:r>
+    </w:p>
+    <w:p>
+      <w:pPr>
+        <w:pStyle w:val="ColorfulList-Accent11"/>
+        <w:numPr>
+          <w:ilvl w:val="0"/>
+          <w:numId w:val="12"/>
+        </w:numPr>
+        <w:tabs>
+          <w:tab w:val="clear" w:pos="360"/>
+          <w:tab w:val="right" w:pos="10627"/>
+        </w:tabs>
+        <w:autoSpaceDE w:val="0"/>
+        <w:autoSpaceDN w:val="0"/>
+        <w:adjustRightInd w:val="0"/>
+        <w:spacing w:after="0"/>
+        <w:ind w:hanging="180"/>
+        <w:rPr>
+          <w:rFonts w:ascii="Times New Roman" w:hAnsi="Times New Roman"/>
+          <w:sz w:val="20"/>
+          <w:szCs w:val="20"/>
+        </w:rPr>
+      </w:pPr>
+      <w:r>
+        <w:rPr>
+          <w:rFonts w:ascii="Times New Roman" w:hAnsi="Times New Roman"/>
+          <w:sz w:val="20"/>
+          <w:szCs w:val="20"/>
+        </w:rPr>
+        <w:t>Children’s Hospital</w:t>
+      </w:r>
+    </w:p>
+    <w:p>
+      <w:pPr>
+        <w:pStyle w:val="ColorfulList-Accent11"/>
+        <w:numPr>
+          <w:ilvl w:val="0"/>
+          <w:numId w:val="12"/>
+        </w:numPr>
+        <w:tabs>
+          <w:tab w:val="clear" w:pos="360"/>
+          <w:tab w:val="right" w:pos="10627"/>
+        </w:tabs>
+        <w:autoSpaceDE w:val="0"/>
+        <w:autoSpaceDN w:val="0"/>
+        <w:adjustRightInd w:val="0"/>
+        <w:spacing w:after="0"/>
+        <w:ind w:hanging="180"/>
+        <w:rPr>
+          <w:rFonts w:ascii="Times New Roman" w:hAnsi="Times New Roman"/>
+          <w:sz w:val="20"/>
+          <w:szCs w:val="20"/>
+        </w:rPr>
+      </w:pPr>
+      <w:r>
+        <w:rPr>
+          <w:rFonts w:ascii="Times New Roman" w:hAnsi="Times New Roman"/>
+          <w:sz w:val="20"/>
+          <w:szCs w:val="20"/>
+        </w:rPr>
+        <w:t xml:space="preserve">Read Across America </w:t>
+      </w:r>
+    </w:p>
+    <w:p>
+      <w:pPr>
+        <w:pStyle w:val="ColorfulList-Accent11"/>
+        <w:tabs>
+          <w:tab w:val="right" w:pos="10627"/>
+        </w:tabs>
+        <w:autoSpaceDE w:val="0"/>
+        <w:autoSpaceDN w:val="0"/>
+        <w:adjustRightInd w:val="0"/>
+        <w:spacing w:after="0"/>
+        <w:ind w:left="360"/>
+        <w:rPr>
+          <w:rFonts w:ascii="Times New Roman" w:hAnsi="Times New Roman"/>
+          <w:sz w:val="20"/>
+          <w:szCs w:val="20"/>
+        </w:rPr>
+      </w:pPr>
+    </w:p>
+    <w:p>
+      <w:pPr>
+        <w:pBdr>
+          <w:bottom w:val="single" w:sz="4" w:space="1" w:color="auto"/>
+        </w:pBdr>
+        <w:tabs>
+          <w:tab w:val="right" w:pos="10627"/>
+        </w:tabs>
+        <w:autoSpaceDE w:val="0"/>
+        <w:autoSpaceDN w:val="0"/>
+        <w:adjustRightInd w:val="0"/>
+        <w:spacing w:after="0"/>
         <w:rPr>
           <w:rFonts w:ascii="Times New Roman" w:hAnsi="Times New Roman"/>
           <w:b/>
@@ -2444,7 +3220,15 @@
           <w:sz w:val="20"/>
           <w:szCs w:val="20"/>
         </w:rPr>
-        <w:t>intermediate level in Adobe Photoshop, Autodesk AutoCAD, Cytoscape and R</w:t>
+        <w:t xml:space="preserve">intermediate level in Adobe Photoshop, </w:t>
+      </w:r>
+      <w:r>
+        <w:rPr>
+          <w:rFonts w:ascii="Times New Roman" w:hAnsi="Times New Roman"/>
+          <w:sz w:val="20"/>
+          <w:szCs w:val="20"/>
+        </w:rPr>
+        <w:t>Autodesk AutoCAD, Cytoscape and Git</w:t>
       </w:r>
     </w:p>
     <w:p>
@@ -6443,7 +7227,7 @@
 </file>
 
 <file path=customXml/itemProps1.xml><?xml version="1.0" encoding="utf-8"?>
-<ds:datastoreItem xmlns:ds="http://schemas.openxmlformats.org/officeDocument/2006/customXml" ds:itemID="{4C1998DA-E326-41BE-B2FC-37AAAF40FEFF}">
+<ds:datastoreItem xmlns:ds="http://schemas.openxmlformats.org/officeDocument/2006/customXml" ds:itemID="{505727F9-12D7-444A-932D-BAAA28F96D28}">
   <ds:schemaRefs>
     <ds:schemaRef ds:uri="http://schemas.openxmlformats.org/officeDocument/2006/bibliography"/>
   </ds:schemaRefs>
